--- a/PR3_Sozdanie_repozitoria.docx
+++ b/PR3_Sozdanie_repozitoria.docx
@@ -1,6 +1,6 @@
 
 <file path=word/document.xml><?xml version="1.0" encoding="utf-8"?>
-<w:document xmlns:wpc="http://schemas.microsoft.com/office/word/2010/wordprocessingCanvas" xmlns:cx="http://schemas.microsoft.com/office/drawing/2014/chartex" xmlns:cx1="http://schemas.microsoft.com/office/drawing/2015/9/8/chartex" xmlns:cx2="http://schemas.microsoft.com/office/drawing/2015/10/21/chartex" xmlns:cx3="http://schemas.microsoft.com/office/drawing/2016/5/9/chartex" xmlns:cx4="http://schemas.microsoft.com/office/drawing/2016/5/10/chartex" xmlns:cx5="http://schemas.microsoft.com/office/drawing/2016/5/11/chartex" xmlns:cx6="http://schemas.microsoft.com/office/drawing/2016/5/12/chartex" xmlns:cx7="http://schemas.microsoft.com/office/drawing/2016/5/13/chartex" xmlns:cx8="http://schemas.microsoft.com/office/drawing/2016/5/14/chartex" xmlns:mc="http://schemas.openxmlformats.org/markup-compatibility/2006" xmlns:aink="http://schemas.microsoft.com/office/drawing/2016/ink" xmlns:am3d="http://schemas.microsoft.com/office/drawing/2017/model3d" xmlns:o="urn:schemas-microsoft-com:office:office" xmlns:r="http://schemas.openxmlformats.org/officeDocument/2006/relationships" xmlns:m="http://schemas.openxmlformats.org/officeDocument/2006/math" xmlns:v="urn:schemas-microsoft-com:vml" xmlns:wp14="http://schemas.microsoft.com/office/word/2010/wordprocessingDrawing" xmlns:wp="http://schemas.openxmlformats.org/drawingml/2006/wordprocessingDrawing" xmlns:w10="urn:schemas-microsoft-com:office:word" xmlns:w="http://schemas.openxmlformats.org/wordprocessingml/2006/main" xmlns:w14="http://schemas.microsoft.com/office/word/2010/wordml" xmlns:w15="http://schemas.microsoft.com/office/word/2012/wordml" xmlns:w16cid="http://schemas.microsoft.com/office/word/2016/wordml/cid" xmlns:w16se="http://schemas.microsoft.com/office/word/2015/wordml/symex" xmlns:wpg="http://schemas.microsoft.com/office/word/2010/wordprocessingGroup" xmlns:wpi="http://schemas.microsoft.com/office/word/2010/wordprocessingInk" xmlns:wne="http://schemas.microsoft.com/office/word/2006/wordml" xmlns:wps="http://schemas.microsoft.com/office/word/2010/wordprocessingShape" mc:Ignorable="w14 w15 w16se w16cid wp14">
+<w:document xmlns:wpc="http://schemas.microsoft.com/office/word/2010/wordprocessingCanvas" xmlns:cx="http://schemas.microsoft.com/office/drawing/2014/chartex" xmlns:mc="http://schemas.openxmlformats.org/markup-compatibility/2006" xmlns:o="urn:schemas-microsoft-com:office:office" xmlns:r="http://schemas.openxmlformats.org/officeDocument/2006/relationships" xmlns:m="http://schemas.openxmlformats.org/officeDocument/2006/math" xmlns:v="urn:schemas-microsoft-com:vml" xmlns:wp14="http://schemas.microsoft.com/office/word/2010/wordprocessingDrawing" xmlns:wp="http://schemas.openxmlformats.org/drawingml/2006/wordprocessingDrawing" xmlns:w10="urn:schemas-microsoft-com:office:word" xmlns:w="http://schemas.openxmlformats.org/wordprocessingml/2006/main" xmlns:w14="http://schemas.microsoft.com/office/word/2010/wordml" xmlns:w15="http://schemas.microsoft.com/office/word/2012/wordml" xmlns:w16se="http://schemas.microsoft.com/office/word/2015/wordml/symex" xmlns:wpg="http://schemas.microsoft.com/office/word/2010/wordprocessingGroup" xmlns:wpi="http://schemas.microsoft.com/office/word/2010/wordprocessingInk" xmlns:wne="http://schemas.microsoft.com/office/word/2006/wordml" xmlns:wps="http://schemas.microsoft.com/office/word/2010/wordprocessingShape" mc:Ignorable="w14 w15 w16se wp14">
   <w:body>
     <w:p>
       <w:pPr>
@@ -16,22 +16,23 @@
           <w:sz w:val="28"/>
           <w:szCs w:val="28"/>
         </w:rPr>
-        <w:t xml:space="preserve"> </w:t>
-      </w:r>
-      <w:r>
-        <w:rPr>
-          <w:b/>
-          <w:sz w:val="28"/>
-          <w:szCs w:val="28"/>
-        </w:rPr>
         <w:t xml:space="preserve">Выполнили: </w:t>
       </w:r>
-      <w:r>
-        <w:rPr>
-          <w:sz w:val="28"/>
-          <w:szCs w:val="28"/>
-        </w:rPr>
-        <w:t xml:space="preserve">Садовникова Дарья, Коробченко Даниил, Левин </w:t>
+      <w:proofErr w:type="spellStart"/>
+      <w:r>
+        <w:rPr>
+          <w:sz w:val="28"/>
+          <w:szCs w:val="28"/>
+        </w:rPr>
+        <w:t>Садовникова</w:t>
+      </w:r>
+      <w:proofErr w:type="spellEnd"/>
+      <w:r>
+        <w:rPr>
+          <w:sz w:val="28"/>
+          <w:szCs w:val="28"/>
+        </w:rPr>
+        <w:t xml:space="preserve"> Дарья, Коробченко Даниил, Левин </w:t>
       </w:r>
       <w:proofErr w:type="spellStart"/>
       <w:r>
@@ -82,7 +83,23 @@
           <w:sz w:val="28"/>
           <w:szCs w:val="28"/>
         </w:rPr>
-        <w:t xml:space="preserve">Создание репозитория на </w:t>
+        <w:t xml:space="preserve">Создание </w:t>
+      </w:r>
+      <w:proofErr w:type="spellStart"/>
+      <w:r>
+        <w:rPr>
+          <w:sz w:val="28"/>
+          <w:szCs w:val="28"/>
+        </w:rPr>
+        <w:t>репозитория</w:t>
+      </w:r>
+      <w:proofErr w:type="spellEnd"/>
+      <w:r>
+        <w:rPr>
+          <w:sz w:val="28"/>
+          <w:szCs w:val="28"/>
+        </w:rPr>
+        <w:t xml:space="preserve"> на </w:t>
       </w:r>
       <w:proofErr w:type="spellStart"/>
       <w:r>
@@ -132,7 +149,27 @@
           <w:sz w:val="28"/>
           <w:szCs w:val="28"/>
         </w:rPr>
-        <w:t>создать репозиторий для загрузки отчетных материалов</w:t>
+        <w:t xml:space="preserve">создать </w:t>
+      </w:r>
+      <w:proofErr w:type="spellStart"/>
+      <w:r>
+        <w:rPr>
+          <w:rStyle w:val="fontstyle01"/>
+          <w:rFonts w:ascii="Times New Roman" w:hAnsi="Times New Roman"/>
+          <w:sz w:val="28"/>
+          <w:szCs w:val="28"/>
+        </w:rPr>
+        <w:t>репозиторий</w:t>
+      </w:r>
+      <w:proofErr w:type="spellEnd"/>
+      <w:r>
+        <w:rPr>
+          <w:rStyle w:val="fontstyle01"/>
+          <w:rFonts w:ascii="Times New Roman" w:hAnsi="Times New Roman"/>
+          <w:sz w:val="28"/>
+          <w:szCs w:val="28"/>
+        </w:rPr>
+        <w:t xml:space="preserve"> для загрузки отчетных материалов</w:t>
       </w:r>
       <w:r>
         <w:rPr>
@@ -141,13 +178,10 @@
         </w:rPr>
         <w:t>.</w:t>
       </w:r>
-      <w:bookmarkStart w:id="0" w:name="_GoBack"/>
-      <w:bookmarkEnd w:id="0"/>
     </w:p>
     <w:p>
       <w:pPr>
-        <w:spacing w:after="0" w:line="240" w:lineRule="auto"/>
-        <w:ind w:left="0" w:firstLine="0"/>
+        <w:spacing w:after="120" w:line="360" w:lineRule="auto"/>
         <w:rPr>
           <w:color w:val="auto"/>
           <w:sz w:val="28"/>
@@ -159,7 +193,23 @@
           <w:sz w:val="28"/>
           <w:szCs w:val="28"/>
         </w:rPr>
-        <w:t xml:space="preserve">Ссылка на репозиторий: </w:t>
+        <w:t xml:space="preserve">Ссылка на </w:t>
+      </w:r>
+      <w:proofErr w:type="spellStart"/>
+      <w:r>
+        <w:rPr>
+          <w:sz w:val="28"/>
+          <w:szCs w:val="28"/>
+        </w:rPr>
+        <w:t>репозиторий</w:t>
+      </w:r>
+      <w:proofErr w:type="spellEnd"/>
+      <w:r>
+        <w:rPr>
+          <w:sz w:val="28"/>
+          <w:szCs w:val="28"/>
+        </w:rPr>
+        <w:t xml:space="preserve">: </w:t>
       </w:r>
       <w:hyperlink r:id="rId7" w:tgtFrame="_blank" w:history="1">
         <w:r>
@@ -228,7 +278,23 @@
           <w:sz w:val="28"/>
           <w:szCs w:val="28"/>
         </w:rPr>
-        <w:t xml:space="preserve"> и создали публичный репозиторий на сайте.</w:t>
+        <w:t xml:space="preserve"> и создали публичный </w:t>
+      </w:r>
+      <w:proofErr w:type="spellStart"/>
+      <w:r>
+        <w:rPr>
+          <w:sz w:val="28"/>
+          <w:szCs w:val="28"/>
+        </w:rPr>
+        <w:t>репозиторий</w:t>
+      </w:r>
+      <w:proofErr w:type="spellEnd"/>
+      <w:r>
+        <w:rPr>
+          <w:sz w:val="28"/>
+          <w:szCs w:val="28"/>
+        </w:rPr>
+        <w:t xml:space="preserve"> на сайте.</w:t>
       </w:r>
     </w:p>
     <w:p>
@@ -241,6 +307,8 @@
           <w:szCs w:val="28"/>
         </w:rPr>
       </w:pPr>
+      <w:bookmarkStart w:id="0" w:name="_GoBack"/>
+      <w:bookmarkEnd w:id="0"/>
     </w:p>
     <w:sectPr>
       <w:headerReference w:type="default" r:id="rId8"/>
@@ -254,7 +322,7 @@
 </file>
 
 <file path=word/endnotes.xml><?xml version="1.0" encoding="utf-8"?>
-<w:endnotes xmlns:wpc="http://schemas.microsoft.com/office/word/2010/wordprocessingCanvas" xmlns:cx="http://schemas.microsoft.com/office/drawing/2014/chartex" xmlns:cx1="http://schemas.microsoft.com/office/drawing/2015/9/8/chartex" xmlns:cx2="http://schemas.microsoft.com/office/drawing/2015/10/21/chartex" xmlns:cx3="http://schemas.microsoft.com/office/drawing/2016/5/9/chartex" xmlns:cx4="http://schemas.microsoft.com/office/drawing/2016/5/10/chartex" xmlns:cx5="http://schemas.microsoft.com/office/drawing/2016/5/11/chartex" xmlns:cx6="http://schemas.microsoft.com/office/drawing/2016/5/12/chartex" xmlns:cx7="http://schemas.microsoft.com/office/drawing/2016/5/13/chartex" xmlns:cx8="http://schemas.microsoft.com/office/drawing/2016/5/14/chartex" xmlns:mc="http://schemas.openxmlformats.org/markup-compatibility/2006" xmlns:aink="http://schemas.microsoft.com/office/drawing/2016/ink" xmlns:am3d="http://schemas.microsoft.com/office/drawing/2017/model3d" xmlns:o="urn:schemas-microsoft-com:office:office" xmlns:r="http://schemas.openxmlformats.org/officeDocument/2006/relationships" xmlns:m="http://schemas.openxmlformats.org/officeDocument/2006/math" xmlns:v="urn:schemas-microsoft-com:vml" xmlns:wp14="http://schemas.microsoft.com/office/word/2010/wordprocessingDrawing" xmlns:wp="http://schemas.openxmlformats.org/drawingml/2006/wordprocessingDrawing" xmlns:w10="urn:schemas-microsoft-com:office:word" xmlns:w="http://schemas.openxmlformats.org/wordprocessingml/2006/main" xmlns:w14="http://schemas.microsoft.com/office/word/2010/wordml" xmlns:w15="http://schemas.microsoft.com/office/word/2012/wordml" xmlns:w16cid="http://schemas.microsoft.com/office/word/2016/wordml/cid" xmlns:w16se="http://schemas.microsoft.com/office/word/2015/wordml/symex" xmlns:wpg="http://schemas.microsoft.com/office/word/2010/wordprocessingGroup" xmlns:wpi="http://schemas.microsoft.com/office/word/2010/wordprocessingInk" xmlns:wne="http://schemas.microsoft.com/office/word/2006/wordml" xmlns:wps="http://schemas.microsoft.com/office/word/2010/wordprocessingShape" mc:Ignorable="w14 w15 w16se w16cid wp14">
+<w:endnotes xmlns:wpc="http://schemas.microsoft.com/office/word/2010/wordprocessingCanvas" xmlns:cx="http://schemas.microsoft.com/office/drawing/2014/chartex" xmlns:mc="http://schemas.openxmlformats.org/markup-compatibility/2006" xmlns:o="urn:schemas-microsoft-com:office:office" xmlns:r="http://schemas.openxmlformats.org/officeDocument/2006/relationships" xmlns:m="http://schemas.openxmlformats.org/officeDocument/2006/math" xmlns:v="urn:schemas-microsoft-com:vml" xmlns:wp14="http://schemas.microsoft.com/office/word/2010/wordprocessingDrawing" xmlns:wp="http://schemas.openxmlformats.org/drawingml/2006/wordprocessingDrawing" xmlns:w10="urn:schemas-microsoft-com:office:word" xmlns:w="http://schemas.openxmlformats.org/wordprocessingml/2006/main" xmlns:w14="http://schemas.microsoft.com/office/word/2010/wordml" xmlns:w15="http://schemas.microsoft.com/office/word/2012/wordml" xmlns:w16se="http://schemas.microsoft.com/office/word/2015/wordml/symex" xmlns:wpg="http://schemas.microsoft.com/office/word/2010/wordprocessingGroup" xmlns:wpi="http://schemas.microsoft.com/office/word/2010/wordprocessingInk" xmlns:wne="http://schemas.microsoft.com/office/word/2006/wordml" xmlns:wps="http://schemas.microsoft.com/office/word/2010/wordprocessingShape" mc:Ignorable="w14 w15 w16se wp14">
   <w:endnote w:type="separator" w:id="-1">
     <w:p>
       <w:pPr>
@@ -279,7 +347,7 @@
 </file>
 
 <file path=word/footnotes.xml><?xml version="1.0" encoding="utf-8"?>
-<w:footnotes xmlns:wpc="http://schemas.microsoft.com/office/word/2010/wordprocessingCanvas" xmlns:cx="http://schemas.microsoft.com/office/drawing/2014/chartex" xmlns:cx1="http://schemas.microsoft.com/office/drawing/2015/9/8/chartex" xmlns:cx2="http://schemas.microsoft.com/office/drawing/2015/10/21/chartex" xmlns:cx3="http://schemas.microsoft.com/office/drawing/2016/5/9/chartex" xmlns:cx4="http://schemas.microsoft.com/office/drawing/2016/5/10/chartex" xmlns:cx5="http://schemas.microsoft.com/office/drawing/2016/5/11/chartex" xmlns:cx6="http://schemas.microsoft.com/office/drawing/2016/5/12/chartex" xmlns:cx7="http://schemas.microsoft.com/office/drawing/2016/5/13/chartex" xmlns:cx8="http://schemas.microsoft.com/office/drawing/2016/5/14/chartex" xmlns:mc="http://schemas.openxmlformats.org/markup-compatibility/2006" xmlns:aink="http://schemas.microsoft.com/office/drawing/2016/ink" xmlns:am3d="http://schemas.microsoft.com/office/drawing/2017/model3d" xmlns:o="urn:schemas-microsoft-com:office:office" xmlns:r="http://schemas.openxmlformats.org/officeDocument/2006/relationships" xmlns:m="http://schemas.openxmlformats.org/officeDocument/2006/math" xmlns:v="urn:schemas-microsoft-com:vml" xmlns:wp14="http://schemas.microsoft.com/office/word/2010/wordprocessingDrawing" xmlns:wp="http://schemas.openxmlformats.org/drawingml/2006/wordprocessingDrawing" xmlns:w10="urn:schemas-microsoft-com:office:word" xmlns:w="http://schemas.openxmlformats.org/wordprocessingml/2006/main" xmlns:w14="http://schemas.microsoft.com/office/word/2010/wordml" xmlns:w15="http://schemas.microsoft.com/office/word/2012/wordml" xmlns:w16cid="http://schemas.microsoft.com/office/word/2016/wordml/cid" xmlns:w16se="http://schemas.microsoft.com/office/word/2015/wordml/symex" xmlns:wpg="http://schemas.microsoft.com/office/word/2010/wordprocessingGroup" xmlns:wpi="http://schemas.microsoft.com/office/word/2010/wordprocessingInk" xmlns:wne="http://schemas.microsoft.com/office/word/2006/wordml" xmlns:wps="http://schemas.microsoft.com/office/word/2010/wordprocessingShape" mc:Ignorable="w14 w15 w16se w16cid wp14">
+<w:footnotes xmlns:wpc="http://schemas.microsoft.com/office/word/2010/wordprocessingCanvas" xmlns:cx="http://schemas.microsoft.com/office/drawing/2014/chartex" xmlns:mc="http://schemas.openxmlformats.org/markup-compatibility/2006" xmlns:o="urn:schemas-microsoft-com:office:office" xmlns:r="http://schemas.openxmlformats.org/officeDocument/2006/relationships" xmlns:m="http://schemas.openxmlformats.org/officeDocument/2006/math" xmlns:v="urn:schemas-microsoft-com:vml" xmlns:wp14="http://schemas.microsoft.com/office/word/2010/wordprocessingDrawing" xmlns:wp="http://schemas.openxmlformats.org/drawingml/2006/wordprocessingDrawing" xmlns:w10="urn:schemas-microsoft-com:office:word" xmlns:w="http://schemas.openxmlformats.org/wordprocessingml/2006/main" xmlns:w14="http://schemas.microsoft.com/office/word/2010/wordml" xmlns:w15="http://schemas.microsoft.com/office/word/2012/wordml" xmlns:w16se="http://schemas.microsoft.com/office/word/2015/wordml/symex" xmlns:wpg="http://schemas.microsoft.com/office/word/2010/wordprocessingGroup" xmlns:wpi="http://schemas.microsoft.com/office/word/2010/wordprocessingInk" xmlns:wne="http://schemas.microsoft.com/office/word/2006/wordml" xmlns:wps="http://schemas.microsoft.com/office/word/2010/wordprocessingShape" mc:Ignorable="w14 w15 w16se wp14">
   <w:footnote w:type="separator" w:id="-1">
     <w:p>
       <w:pPr>
@@ -304,7 +372,7 @@
 </file>
 
 <file path=word/header1.xml><?xml version="1.0" encoding="utf-8"?>
-<w:hdr xmlns:wpc="http://schemas.microsoft.com/office/word/2010/wordprocessingCanvas" xmlns:cx="http://schemas.microsoft.com/office/drawing/2014/chartex" xmlns:cx1="http://schemas.microsoft.com/office/drawing/2015/9/8/chartex" xmlns:cx2="http://schemas.microsoft.com/office/drawing/2015/10/21/chartex" xmlns:cx3="http://schemas.microsoft.com/office/drawing/2016/5/9/chartex" xmlns:cx4="http://schemas.microsoft.com/office/drawing/2016/5/10/chartex" xmlns:cx5="http://schemas.microsoft.com/office/drawing/2016/5/11/chartex" xmlns:cx6="http://schemas.microsoft.com/office/drawing/2016/5/12/chartex" xmlns:cx7="http://schemas.microsoft.com/office/drawing/2016/5/13/chartex" xmlns:cx8="http://schemas.microsoft.com/office/drawing/2016/5/14/chartex" xmlns:mc="http://schemas.openxmlformats.org/markup-compatibility/2006" xmlns:aink="http://schemas.microsoft.com/office/drawing/2016/ink" xmlns:am3d="http://schemas.microsoft.com/office/drawing/2017/model3d" xmlns:o="urn:schemas-microsoft-com:office:office" xmlns:r="http://schemas.openxmlformats.org/officeDocument/2006/relationships" xmlns:m="http://schemas.openxmlformats.org/officeDocument/2006/math" xmlns:v="urn:schemas-microsoft-com:vml" xmlns:wp14="http://schemas.microsoft.com/office/word/2010/wordprocessingDrawing" xmlns:wp="http://schemas.openxmlformats.org/drawingml/2006/wordprocessingDrawing" xmlns:w10="urn:schemas-microsoft-com:office:word" xmlns:w="http://schemas.openxmlformats.org/wordprocessingml/2006/main" xmlns:w14="http://schemas.microsoft.com/office/word/2010/wordml" xmlns:w15="http://schemas.microsoft.com/office/word/2012/wordml" xmlns:w16cid="http://schemas.microsoft.com/office/word/2016/wordml/cid" xmlns:w16se="http://schemas.microsoft.com/office/word/2015/wordml/symex" xmlns:wpg="http://schemas.microsoft.com/office/word/2010/wordprocessingGroup" xmlns:wpi="http://schemas.microsoft.com/office/word/2010/wordprocessingInk" xmlns:wne="http://schemas.microsoft.com/office/word/2006/wordml" xmlns:wps="http://schemas.microsoft.com/office/word/2010/wordprocessingShape" mc:Ignorable="w14 w15 w16se w16cid wp14">
+<w:hdr xmlns:wpc="http://schemas.microsoft.com/office/word/2010/wordprocessingCanvas" xmlns:cx="http://schemas.microsoft.com/office/drawing/2014/chartex" xmlns:mc="http://schemas.openxmlformats.org/markup-compatibility/2006" xmlns:o="urn:schemas-microsoft-com:office:office" xmlns:r="http://schemas.openxmlformats.org/officeDocument/2006/relationships" xmlns:m="http://schemas.openxmlformats.org/officeDocument/2006/math" xmlns:v="urn:schemas-microsoft-com:vml" xmlns:wp14="http://schemas.microsoft.com/office/word/2010/wordprocessingDrawing" xmlns:wp="http://schemas.openxmlformats.org/drawingml/2006/wordprocessingDrawing" xmlns:w10="urn:schemas-microsoft-com:office:word" xmlns:w="http://schemas.openxmlformats.org/wordprocessingml/2006/main" xmlns:w14="http://schemas.microsoft.com/office/word/2010/wordml" xmlns:w15="http://schemas.microsoft.com/office/word/2012/wordml" xmlns:w16se="http://schemas.microsoft.com/office/word/2015/wordml/symex" xmlns:wpg="http://schemas.microsoft.com/office/word/2010/wordprocessingGroup" xmlns:wpi="http://schemas.microsoft.com/office/word/2010/wordprocessingInk" xmlns:wne="http://schemas.microsoft.com/office/word/2006/wordml" xmlns:wps="http://schemas.microsoft.com/office/word/2010/wordprocessingShape" mc:Ignorable="w14 w15 w16se wp14">
   <w:tbl>
     <w:tblPr>
       <w:tblStyle w:val="a9"/>
@@ -367,7 +435,7 @@
 </file>
 
 <file path=word/numbering.xml><?xml version="1.0" encoding="utf-8"?>
-<w:numbering xmlns:wpc="http://schemas.microsoft.com/office/word/2010/wordprocessingCanvas" xmlns:cx="http://schemas.microsoft.com/office/drawing/2014/chartex" xmlns:cx1="http://schemas.microsoft.com/office/drawing/2015/9/8/chartex" xmlns:cx2="http://schemas.microsoft.com/office/drawing/2015/10/21/chartex" xmlns:cx3="http://schemas.microsoft.com/office/drawing/2016/5/9/chartex" xmlns:cx4="http://schemas.microsoft.com/office/drawing/2016/5/10/chartex" xmlns:cx5="http://schemas.microsoft.com/office/drawing/2016/5/11/chartex" xmlns:cx6="http://schemas.microsoft.com/office/drawing/2016/5/12/chartex" xmlns:cx7="http://schemas.microsoft.com/office/drawing/2016/5/13/chartex" xmlns:cx8="http://schemas.microsoft.com/office/drawing/2016/5/14/chartex" xmlns:mc="http://schemas.openxmlformats.org/markup-compatibility/2006" xmlns:aink="http://schemas.microsoft.com/office/drawing/2016/ink" xmlns:am3d="http://schemas.microsoft.com/office/drawing/2017/model3d" xmlns:o="urn:schemas-microsoft-com:office:office" xmlns:r="http://schemas.openxmlformats.org/officeDocument/2006/relationships" xmlns:m="http://schemas.openxmlformats.org/officeDocument/2006/math" xmlns:v="urn:schemas-microsoft-com:vml" xmlns:wp14="http://schemas.microsoft.com/office/word/2010/wordprocessingDrawing" xmlns:wp="http://schemas.openxmlformats.org/drawingml/2006/wordprocessingDrawing" xmlns:w10="urn:schemas-microsoft-com:office:word" xmlns:w="http://schemas.openxmlformats.org/wordprocessingml/2006/main" xmlns:w14="http://schemas.microsoft.com/office/word/2010/wordml" xmlns:w15="http://schemas.microsoft.com/office/word/2012/wordml" xmlns:w16cid="http://schemas.microsoft.com/office/word/2016/wordml/cid" xmlns:w16se="http://schemas.microsoft.com/office/word/2015/wordml/symex" xmlns:wpg="http://schemas.microsoft.com/office/word/2010/wordprocessingGroup" xmlns:wpi="http://schemas.microsoft.com/office/word/2010/wordprocessingInk" xmlns:wne="http://schemas.microsoft.com/office/word/2006/wordml" xmlns:wps="http://schemas.microsoft.com/office/word/2010/wordprocessingShape" mc:Ignorable="w14 w15 w16se w16cid wp14">
+<w:numbering xmlns:wpc="http://schemas.microsoft.com/office/word/2010/wordprocessingCanvas" xmlns:cx="http://schemas.microsoft.com/office/drawing/2014/chartex" xmlns:mc="http://schemas.openxmlformats.org/markup-compatibility/2006" xmlns:o="urn:schemas-microsoft-com:office:office" xmlns:r="http://schemas.openxmlformats.org/officeDocument/2006/relationships" xmlns:m="http://schemas.openxmlformats.org/officeDocument/2006/math" xmlns:v="urn:schemas-microsoft-com:vml" xmlns:wp14="http://schemas.microsoft.com/office/word/2010/wordprocessingDrawing" xmlns:wp="http://schemas.openxmlformats.org/drawingml/2006/wordprocessingDrawing" xmlns:w10="urn:schemas-microsoft-com:office:word" xmlns:w="http://schemas.openxmlformats.org/wordprocessingml/2006/main" xmlns:w14="http://schemas.microsoft.com/office/word/2010/wordml" xmlns:w15="http://schemas.microsoft.com/office/word/2012/wordml" xmlns:w16se="http://schemas.microsoft.com/office/word/2015/wordml/symex" xmlns:wpg="http://schemas.microsoft.com/office/word/2010/wordprocessingGroup" xmlns:wpi="http://schemas.microsoft.com/office/word/2010/wordprocessingInk" xmlns:wne="http://schemas.microsoft.com/office/word/2006/wordml" xmlns:wps="http://schemas.microsoft.com/office/word/2010/wordprocessingShape" mc:Ignorable="w14 w15 w16se wp14">
   <w:abstractNum w:abstractNumId="0" w15:restartNumberingAfterBreak="0">
     <w:nsid w:val="00AC6F89"/>
     <w:multiLevelType w:val="hybridMultilevel"/>
@@ -1352,7 +1420,7 @@
 </file>
 
 <file path=word/styles.xml><?xml version="1.0" encoding="utf-8"?>
-<w:styles xmlns:mc="http://schemas.openxmlformats.org/markup-compatibility/2006" xmlns:r="http://schemas.openxmlformats.org/officeDocument/2006/relationships" xmlns:w="http://schemas.openxmlformats.org/wordprocessingml/2006/main" xmlns:w14="http://schemas.microsoft.com/office/word/2010/wordml" xmlns:w15="http://schemas.microsoft.com/office/word/2012/wordml" xmlns:w16cid="http://schemas.microsoft.com/office/word/2016/wordml/cid" xmlns:w16se="http://schemas.microsoft.com/office/word/2015/wordml/symex" mc:Ignorable="w14 w15 w16se w16cid">
+<w:styles xmlns:mc="http://schemas.openxmlformats.org/markup-compatibility/2006" xmlns:r="http://schemas.openxmlformats.org/officeDocument/2006/relationships" xmlns:w="http://schemas.openxmlformats.org/wordprocessingml/2006/main" xmlns:w14="http://schemas.microsoft.com/office/word/2010/wordml" xmlns:w15="http://schemas.microsoft.com/office/word/2012/wordml" xmlns:w16se="http://schemas.microsoft.com/office/word/2015/wordml/symex" mc:Ignorable="w14 w15 w16se">
   <w:docDefaults>
     <w:rPrDefault>
       <w:rPr>
@@ -1368,7 +1436,7 @@
       </w:pPr>
     </w:pPrDefault>
   </w:docDefaults>
-  <w:latentStyles w:defLockedState="0" w:defUIPriority="99" w:defSemiHidden="0" w:defUnhideWhenUsed="0" w:defQFormat="0" w:count="375">
+  <w:latentStyles w:defLockedState="0" w:defUIPriority="99" w:defSemiHidden="0" w:defUnhideWhenUsed="0" w:defQFormat="0" w:count="371">
     <w:lsdException w:name="Normal" w:uiPriority="0" w:qFormat="1"/>
     <w:lsdException w:name="heading 1" w:uiPriority="9" w:qFormat="1"/>
     <w:lsdException w:name="heading 2" w:semiHidden="1" w:uiPriority="9" w:unhideWhenUsed="1" w:qFormat="1"/>
@@ -1740,10 +1808,6 @@
     <w:lsdException w:name="List Table 5 Dark Accent 6" w:uiPriority="50"/>
     <w:lsdException w:name="List Table 6 Colorful Accent 6" w:uiPriority="51"/>
     <w:lsdException w:name="List Table 7 Colorful Accent 6" w:uiPriority="52"/>
-    <w:lsdException w:name="Mention" w:semiHidden="1" w:unhideWhenUsed="1"/>
-    <w:lsdException w:name="Smart Hyperlink" w:semiHidden="1" w:unhideWhenUsed="1"/>
-    <w:lsdException w:name="Hashtag" w:semiHidden="1" w:unhideWhenUsed="1"/>
-    <w:lsdException w:name="Unresolved Mention" w:semiHidden="1" w:unhideWhenUsed="1"/>
   </w:latentStyles>
   <w:style w:type="paragraph" w:default="1" w:styleId="a">
     <w:name w:val="Normal"/>
